--- a/hw5/System policy.docx
+++ b/hw5/System policy.docx
@@ -1,6 +1,6 @@
 
 <file path=word/document.xml><?xml version="1.0" encoding="utf-8"?>
-<w:document xmlns:wpc="http://schemas.microsoft.com/office/word/2010/wordprocessingCanvas" xmlns:mo="http://schemas.microsoft.com/office/mac/office/2008/main" xmlns:mc="http://schemas.openxmlformats.org/markup-compatibility/2006" xmlns:mv="urn:schemas-microsoft-com:mac:vml" xmlns:o="urn:schemas-microsoft-com:office:office" xmlns:r="http://schemas.openxmlformats.org/officeDocument/2006/relationships" xmlns:m="http://schemas.openxmlformats.org/officeDocument/2006/math" xmlns:v="urn:schemas-microsoft-com:vml" xmlns:wp14="http://schemas.microsoft.com/office/word/2010/wordprocessingDrawing" xmlns:wp="http://schemas.openxmlformats.org/drawingml/2006/wordprocessingDrawing" xmlns:w10="urn:schemas-microsoft-com:office:word" xmlns:w="http://schemas.openxmlformats.org/wordprocessingml/2006/main" xmlns:w14="http://schemas.microsoft.com/office/word/2010/wordml" xmlns:wpg="http://schemas.microsoft.com/office/word/2010/wordprocessingGroup" xmlns:wpi="http://schemas.microsoft.com/office/word/2010/wordprocessingInk" xmlns:wne="http://schemas.microsoft.com/office/word/2006/wordml" xmlns:wps="http://schemas.microsoft.com/office/word/2010/wordprocessingShape" mc:Ignorable="w14 wp14">
+<w:document xmlns:wpc="http://schemas.microsoft.com/office/word/2010/wordprocessingCanvas" xmlns:mc="http://schemas.openxmlformats.org/markup-compatibility/2006" xmlns:o="urn:schemas-microsoft-com:office:office" xmlns:r="http://schemas.openxmlformats.org/officeDocument/2006/relationships" xmlns:m="http://schemas.openxmlformats.org/officeDocument/2006/math" xmlns:v="urn:schemas-microsoft-com:vml" xmlns:wp14="http://schemas.microsoft.com/office/word/2010/wordprocessingDrawing" xmlns:wp="http://schemas.openxmlformats.org/drawingml/2006/wordprocessingDrawing" xmlns:w10="urn:schemas-microsoft-com:office:word" xmlns:w="http://schemas.openxmlformats.org/wordprocessingml/2006/main" xmlns:w14="http://schemas.microsoft.com/office/word/2010/wordml" xmlns:wpg="http://schemas.microsoft.com/office/word/2010/wordprocessingGroup" xmlns:wpi="http://schemas.microsoft.com/office/word/2010/wordprocessingInk" xmlns:wne="http://schemas.microsoft.com/office/word/2006/wordml" xmlns:wps="http://schemas.microsoft.com/office/word/2010/wordprocessingShape" mc:Ignorable="w14 wp14">
   <w:body>
     <w:p>
       <w:pPr>
@@ -33,43 +33,96 @@
           <w:sz w:val="32"/>
           <w:szCs w:val="32"/>
         </w:rPr>
-        <w:t>This page is the general information for you to use the Asian group account</w:t>
-      </w:r>
-      <w:r>
-        <w:rPr>
-          <w:rFonts w:ascii="Times" w:hAnsi="Times" w:cs="Times"/>
-          <w:sz w:val="32"/>
-          <w:szCs w:val="32"/>
-        </w:rPr>
-        <w:t xml:space="preserve">. </w:t>
-      </w:r>
-    </w:p>
-    <w:p>
-      <w:pPr>
-        <w:rPr>
-          <w:rFonts w:ascii="Times" w:hAnsi="Times" w:cs="Times"/>
-          <w:sz w:val="32"/>
-          <w:szCs w:val="32"/>
-        </w:rPr>
-      </w:pPr>
-    </w:p>
-    <w:p>
-      <w:pPr>
-        <w:rPr>
-          <w:rFonts w:ascii="Times" w:hAnsi="Times" w:cs="Times"/>
-          <w:b/>
-          <w:sz w:val="32"/>
-          <w:szCs w:val="32"/>
-        </w:rPr>
-      </w:pPr>
-      <w:r>
-        <w:rPr>
-          <w:rFonts w:ascii="Times" w:hAnsi="Times" w:cs="Times"/>
-          <w:b/>
-          <w:sz w:val="32"/>
-          <w:szCs w:val="32"/>
-        </w:rPr>
-        <w:t>Acceptable Use Policy</w:t>
+        <w:t xml:space="preserve">This page is the general information for you to use the Asian group </w:t>
+      </w:r>
+      <w:r>
+        <w:rPr>
+          <w:rFonts w:ascii="Times" w:hAnsi="Times" w:cs="Times"/>
+          <w:sz w:val="32"/>
+          <w:szCs w:val="32"/>
+        </w:rPr>
+        <w:t>computer</w:t>
+      </w:r>
+    </w:p>
+    <w:p>
+      <w:pPr>
+        <w:rPr>
+          <w:rFonts w:ascii="Times" w:hAnsi="Times" w:cs="Times"/>
+          <w:sz w:val="32"/>
+          <w:szCs w:val="32"/>
+        </w:rPr>
+      </w:pPr>
+    </w:p>
+    <w:p>
+      <w:pPr>
+        <w:rPr>
+          <w:rFonts w:ascii="Times" w:hAnsi="Times" w:cs="Times"/>
+          <w:b/>
+          <w:sz w:val="32"/>
+          <w:szCs w:val="32"/>
+        </w:rPr>
+      </w:pPr>
+      <w:r>
+        <w:rPr>
+          <w:rFonts w:ascii="Times" w:hAnsi="Times" w:cs="Times"/>
+          <w:b/>
+          <w:sz w:val="32"/>
+          <w:szCs w:val="32"/>
+        </w:rPr>
+        <w:t>Use Policy</w:t>
+      </w:r>
+    </w:p>
+    <w:p>
+      <w:pPr>
+        <w:rPr>
+          <w:rFonts w:ascii="Times" w:hAnsi="Times" w:cs="Times"/>
+          <w:sz w:val="32"/>
+          <w:szCs w:val="32"/>
+        </w:rPr>
+      </w:pPr>
+      <w:proofErr w:type="spellStart"/>
+      <w:r>
+        <w:rPr>
+          <w:rFonts w:ascii="Times" w:hAnsi="Times" w:cs="Times"/>
+          <w:sz w:val="32"/>
+          <w:szCs w:val="32"/>
+        </w:rPr>
+        <w:t>Nerver</w:t>
+      </w:r>
+      <w:proofErr w:type="spellEnd"/>
+      <w:r>
+        <w:rPr>
+          <w:rFonts w:ascii="Times" w:hAnsi="Times" w:cs="Times"/>
+          <w:sz w:val="32"/>
+          <w:szCs w:val="32"/>
+        </w:rPr>
+        <w:t xml:space="preserve"> access into other’s files under their home directory without owner’s permission, although the access permission has been set to only allow own to access.</w:t>
+      </w:r>
+    </w:p>
+    <w:p>
+      <w:pPr>
+        <w:rPr>
+          <w:rFonts w:ascii="Times" w:hAnsi="Times" w:cs="Times"/>
+          <w:sz w:val="32"/>
+          <w:szCs w:val="32"/>
+        </w:rPr>
+      </w:pPr>
+    </w:p>
+    <w:p>
+      <w:pPr>
+        <w:rPr>
+          <w:rFonts w:ascii="Times" w:hAnsi="Times" w:cs="Times"/>
+          <w:sz w:val="32"/>
+          <w:szCs w:val="32"/>
+        </w:rPr>
+      </w:pPr>
+      <w:r>
+        <w:rPr>
+          <w:rFonts w:ascii="Times" w:hAnsi="Times" w:cs="Times"/>
+          <w:sz w:val="32"/>
+          <w:szCs w:val="32"/>
+        </w:rPr>
+        <w:t>You are not allowed to install new software. You can request from the admins if you need to use some software that haven’t been installed.</w:t>
       </w:r>
     </w:p>
     <w:p>
@@ -115,99 +168,397 @@
           <w:sz w:val="32"/>
           <w:szCs w:val="32"/>
         </w:rPr>
-        <w:t xml:space="preserve">All accounts have enforced disk </w:t>
+        <w:t xml:space="preserve">All accounts </w:t>
+      </w:r>
+      <w:r>
+        <w:rPr>
+          <w:rFonts w:ascii="Times" w:hAnsi="Times" w:cs="Times"/>
+          <w:sz w:val="32"/>
+          <w:szCs w:val="32"/>
+        </w:rPr>
+        <w:t>will have</w:t>
+      </w:r>
+      <w:r>
+        <w:rPr>
+          <w:rFonts w:ascii="Times" w:hAnsi="Times" w:cs="Times"/>
+          <w:sz w:val="32"/>
+          <w:szCs w:val="32"/>
+        </w:rPr>
+        <w:t xml:space="preserve"> 1GB</w:t>
+      </w:r>
+      <w:r>
+        <w:rPr>
+          <w:rFonts w:ascii="Times" w:hAnsi="Times" w:cs="Times"/>
+          <w:sz w:val="32"/>
+          <w:szCs w:val="32"/>
+        </w:rPr>
+        <w:t xml:space="preserve"> disk quota</w:t>
+      </w:r>
+      <w:r>
+        <w:rPr>
+          <w:rFonts w:ascii="Times" w:hAnsi="Times" w:cs="Times"/>
+          <w:sz w:val="32"/>
+          <w:szCs w:val="32"/>
+        </w:rPr>
+        <w:t>.</w:t>
+      </w:r>
+      <w:r>
+        <w:rPr>
+          <w:rFonts w:ascii="Times" w:hAnsi="Times" w:cs="Times"/>
+          <w:sz w:val="32"/>
+          <w:szCs w:val="32"/>
+        </w:rPr>
+        <w:t xml:space="preserve"> You can ask for more quotas if necessary.</w:t>
+      </w:r>
+    </w:p>
+    <w:p>
+      <w:pPr>
+        <w:rPr>
+          <w:rFonts w:ascii="Times" w:hAnsi="Times" w:cs="Times"/>
+          <w:b/>
+          <w:sz w:val="32"/>
+          <w:szCs w:val="32"/>
+        </w:rPr>
+      </w:pPr>
+    </w:p>
+    <w:p>
+      <w:pPr>
+        <w:rPr>
+          <w:rFonts w:ascii="Times" w:hAnsi="Times" w:cs="Times"/>
+          <w:b/>
+          <w:sz w:val="32"/>
+          <w:szCs w:val="32"/>
+        </w:rPr>
+      </w:pPr>
+      <w:r>
+        <w:rPr>
+          <w:rFonts w:ascii="Times" w:hAnsi="Times" w:cs="Times"/>
+          <w:b/>
+          <w:sz w:val="32"/>
+          <w:szCs w:val="32"/>
+        </w:rPr>
+        <w:t>Resource Limits</w:t>
+      </w:r>
+    </w:p>
+    <w:p>
+      <w:pPr>
+        <w:rPr>
+          <w:rFonts w:ascii="Times" w:hAnsi="Times" w:cs="Times"/>
+          <w:sz w:val="32"/>
+          <w:szCs w:val="32"/>
+        </w:rPr>
+      </w:pPr>
+      <w:r>
+        <w:rPr>
+          <w:rFonts w:ascii="Times" w:hAnsi="Times" w:cs="Times"/>
+          <w:sz w:val="32"/>
+          <w:szCs w:val="32"/>
+        </w:rPr>
+        <w:t>You can use bash shell to configure the default</w:t>
+      </w:r>
+      <w:r>
+        <w:rPr>
+          <w:rFonts w:ascii="Times" w:hAnsi="Times" w:cs="Times"/>
+          <w:sz w:val="32"/>
+          <w:szCs w:val="32"/>
+        </w:rPr>
+        <w:t xml:space="preserve"> settings. Each user can have</w:t>
+      </w:r>
+      <w:r>
+        <w:rPr>
+          <w:rFonts w:ascii="Times" w:hAnsi="Times" w:cs="Times"/>
+          <w:sz w:val="32"/>
+          <w:szCs w:val="32"/>
+        </w:rPr>
+        <w:t xml:space="preserve"> up to 512</w:t>
+      </w:r>
+      <w:r>
+        <w:rPr>
+          <w:rFonts w:ascii="Times" w:hAnsi="Times" w:cs="Times"/>
+          <w:sz w:val="32"/>
+          <w:szCs w:val="32"/>
+        </w:rPr>
+        <w:t xml:space="preserve">MB memory and </w:t>
+      </w:r>
+      <w:r>
+        <w:rPr>
+          <w:rFonts w:ascii="Times" w:hAnsi="Times" w:cs="Times"/>
+          <w:sz w:val="32"/>
+          <w:szCs w:val="32"/>
+        </w:rPr>
+        <w:t>1 process of CPU</w:t>
+      </w:r>
+      <w:r>
+        <w:rPr>
+          <w:rFonts w:ascii="Times" w:hAnsi="Times" w:cs="Times"/>
+          <w:sz w:val="32"/>
+          <w:szCs w:val="32"/>
+        </w:rPr>
+        <w:t>.</w:t>
+      </w:r>
+    </w:p>
+    <w:p>
+      <w:pPr>
+        <w:rPr>
+          <w:rFonts w:ascii="Times" w:hAnsi="Times" w:cs="Times"/>
+          <w:b/>
+          <w:sz w:val="32"/>
+          <w:szCs w:val="32"/>
+        </w:rPr>
+      </w:pPr>
+    </w:p>
+    <w:p>
+      <w:pPr>
+        <w:rPr>
+          <w:rFonts w:ascii="Times New Roman" w:hAnsi="Times New Roman" w:cs="Times New Roman"/>
+          <w:b/>
+          <w:sz w:val="32"/>
+          <w:szCs w:val="32"/>
+        </w:rPr>
+      </w:pPr>
+      <w:r>
+        <w:rPr>
+          <w:rFonts w:ascii="Times New Roman" w:hAnsi="Times New Roman" w:cs="Times New Roman"/>
+          <w:b/>
+          <w:sz w:val="32"/>
+          <w:szCs w:val="32"/>
+        </w:rPr>
+        <w:t>Password Expiration</w:t>
+      </w:r>
+    </w:p>
+    <w:p>
+      <w:pPr>
+        <w:rPr>
+          <w:rFonts w:ascii="Times New Roman" w:hAnsi="Times New Roman" w:cs="Times New Roman"/>
+          <w:sz w:val="32"/>
+          <w:szCs w:val="32"/>
+        </w:rPr>
+      </w:pPr>
+      <w:r>
+        <w:rPr>
+          <w:rFonts w:ascii="Times New Roman" w:hAnsi="Times New Roman" w:cs="Times New Roman"/>
+          <w:sz w:val="32"/>
+          <w:szCs w:val="32"/>
+        </w:rPr>
+        <w:t>All account</w:t>
+      </w:r>
+      <w:r>
+        <w:rPr>
+          <w:rFonts w:ascii="Times New Roman" w:hAnsi="Times New Roman" w:cs="Times New Roman"/>
+          <w:sz w:val="32"/>
+          <w:szCs w:val="32"/>
+        </w:rPr>
+        <w:t>s</w:t>
+      </w:r>
+      <w:r>
+        <w:rPr>
+          <w:rFonts w:ascii="Times New Roman" w:hAnsi="Times New Roman" w:cs="Times New Roman"/>
+          <w:sz w:val="32"/>
+          <w:szCs w:val="32"/>
+        </w:rPr>
+        <w:t xml:space="preserve"> are valid for half year. Accounts are generally set to expire each year in September. So, if it is </w:t>
       </w:r>
       <w:proofErr w:type="gramStart"/>
       <w:r>
         <w:rPr>
-          <w:rFonts w:ascii="Times" w:hAnsi="Times" w:cs="Times"/>
-          <w:sz w:val="32"/>
-          <w:szCs w:val="32"/>
-        </w:rPr>
-        <w:t>quotas which</w:t>
+          <w:rFonts w:ascii="Times New Roman" w:hAnsi="Times New Roman" w:cs="Times New Roman"/>
+          <w:sz w:val="32"/>
+          <w:szCs w:val="32"/>
+        </w:rPr>
+        <w:t>an account create</w:t>
       </w:r>
       <w:proofErr w:type="gramEnd"/>
       <w:r>
         <w:rPr>
-          <w:rFonts w:ascii="Times" w:hAnsi="Times" w:cs="Times"/>
-          <w:sz w:val="32"/>
-          <w:szCs w:val="32"/>
-        </w:rPr>
-        <w:t xml:space="preserve"> start at 1GB.</w:t>
-      </w:r>
-    </w:p>
-    <w:p>
-      <w:pPr>
-        <w:rPr>
-          <w:rFonts w:ascii="Times" w:hAnsi="Times" w:cs="Times"/>
-          <w:b/>
-          <w:sz w:val="32"/>
-          <w:szCs w:val="32"/>
-        </w:rPr>
-      </w:pPr>
-    </w:p>
-    <w:p>
-      <w:pPr>
-        <w:rPr>
-          <w:rFonts w:ascii="Times" w:hAnsi="Times" w:cs="Times"/>
-          <w:b/>
-          <w:sz w:val="32"/>
-          <w:szCs w:val="32"/>
-        </w:rPr>
-      </w:pPr>
-      <w:r>
-        <w:rPr>
-          <w:rFonts w:ascii="Times" w:hAnsi="Times" w:cs="Times"/>
-          <w:b/>
-          <w:sz w:val="32"/>
-          <w:szCs w:val="32"/>
-        </w:rPr>
-        <w:t>Resource Limits</w:t>
-      </w:r>
-    </w:p>
-    <w:p>
-      <w:pPr>
-        <w:rPr>
-          <w:rFonts w:ascii="Times" w:hAnsi="Times" w:cs="Times"/>
-          <w:sz w:val="32"/>
-          <w:szCs w:val="32"/>
-        </w:rPr>
-      </w:pPr>
-      <w:r>
-        <w:rPr>
-          <w:rFonts w:ascii="Times" w:hAnsi="Times" w:cs="Times"/>
-          <w:sz w:val="32"/>
-          <w:szCs w:val="32"/>
-        </w:rPr>
-        <w:t xml:space="preserve">You can use bash shell to configure the default settings. </w:t>
-      </w:r>
-      <w:r>
-        <w:rPr>
-          <w:rFonts w:ascii="Times" w:hAnsi="Times" w:cs="Times"/>
-          <w:sz w:val="32"/>
-          <w:szCs w:val="32"/>
-        </w:rPr>
-        <w:t>All the users can has up to 512</w:t>
-      </w:r>
-      <w:r>
-        <w:rPr>
-          <w:rFonts w:ascii="Times" w:hAnsi="Times" w:cs="Times"/>
-          <w:sz w:val="32"/>
-          <w:szCs w:val="32"/>
-        </w:rPr>
-        <w:t>MB memory and CPU time</w:t>
-      </w:r>
-      <w:r>
-        <w:rPr>
-          <w:rFonts w:ascii="Times" w:hAnsi="Times" w:cs="Times"/>
-          <w:sz w:val="32"/>
-          <w:szCs w:val="32"/>
-        </w:rPr>
-        <w:t xml:space="preserve"> is 1 min</w:t>
-      </w:r>
-      <w:r>
-        <w:rPr>
-          <w:rFonts w:ascii="Times" w:hAnsi="Times" w:cs="Times"/>
+          <w:rFonts w:ascii="Times New Roman" w:hAnsi="Times New Roman" w:cs="Times New Roman"/>
+          <w:sz w:val="32"/>
+          <w:szCs w:val="32"/>
+        </w:rPr>
+        <w:t xml:space="preserve"> in July 2014, this account will only be valid for 2 months, and it is going to expiring in September 2013. </w:t>
+      </w:r>
+    </w:p>
+    <w:p>
+      <w:pPr>
+        <w:rPr>
+          <w:rFonts w:ascii="Times New Roman" w:hAnsi="Times New Roman" w:cs="Times New Roman"/>
+          <w:b/>
+          <w:sz w:val="32"/>
+          <w:szCs w:val="32"/>
+        </w:rPr>
+      </w:pPr>
+    </w:p>
+    <w:p>
+      <w:pPr>
+        <w:rPr>
+          <w:rFonts w:ascii="Times New Roman" w:hAnsi="Times New Roman" w:cs="Times New Roman"/>
+          <w:b/>
+          <w:sz w:val="32"/>
+          <w:szCs w:val="32"/>
+        </w:rPr>
+      </w:pPr>
+      <w:r>
+        <w:rPr>
+          <w:rFonts w:ascii="Times New Roman" w:hAnsi="Times New Roman" w:cs="Times New Roman"/>
+          <w:b/>
+          <w:sz w:val="32"/>
+          <w:szCs w:val="32"/>
+        </w:rPr>
+        <w:t>Mail</w:t>
+      </w:r>
+    </w:p>
+    <w:p>
+      <w:pPr>
+        <w:rPr>
+          <w:rFonts w:ascii="Times New Roman" w:hAnsi="Times New Roman" w:cs="Times New Roman"/>
+          <w:sz w:val="32"/>
+          <w:szCs w:val="32"/>
+        </w:rPr>
+      </w:pPr>
+      <w:r>
+        <w:rPr>
+          <w:rFonts w:ascii="Times New Roman" w:hAnsi="Times New Roman" w:cs="Times New Roman"/>
+          <w:sz w:val="32"/>
+          <w:szCs w:val="32"/>
+        </w:rPr>
+        <w:t>Send email</w:t>
+      </w:r>
+    </w:p>
+    <w:p>
+      <w:pPr>
+        <w:rPr>
+          <w:rFonts w:ascii="Times New Roman" w:hAnsi="Times New Roman" w:cs="Times New Roman"/>
+          <w:sz w:val="32"/>
+          <w:szCs w:val="32"/>
+        </w:rPr>
+      </w:pPr>
+      <w:r>
+        <w:rPr>
+          <w:rFonts w:ascii="Times New Roman" w:hAnsi="Times New Roman" w:cs="Times New Roman"/>
+          <w:sz w:val="32"/>
+          <w:szCs w:val="32"/>
+        </w:rPr>
+        <w:t xml:space="preserve">We provide </w:t>
+      </w:r>
+      <w:proofErr w:type="spellStart"/>
+      <w:r>
+        <w:rPr>
+          <w:rFonts w:ascii="Times New Roman" w:hAnsi="Times New Roman" w:cs="Times New Roman"/>
+          <w:sz w:val="32"/>
+          <w:szCs w:val="32"/>
+        </w:rPr>
+        <w:t>Sendmail</w:t>
+      </w:r>
+      <w:proofErr w:type="spellEnd"/>
+      <w:r>
+        <w:rPr>
+          <w:rFonts w:ascii="Times New Roman" w:hAnsi="Times New Roman" w:cs="Times New Roman"/>
+          <w:sz w:val="32"/>
+          <w:szCs w:val="32"/>
+        </w:rPr>
+        <w:t xml:space="preserve"> for you to send email from the server, to learn more about </w:t>
+      </w:r>
+      <w:proofErr w:type="spellStart"/>
+      <w:r>
+        <w:rPr>
+          <w:rFonts w:ascii="Times New Roman" w:hAnsi="Times New Roman" w:cs="Times New Roman"/>
+          <w:sz w:val="32"/>
+          <w:szCs w:val="32"/>
+        </w:rPr>
+        <w:t>Sendmail</w:t>
+      </w:r>
+      <w:proofErr w:type="spellEnd"/>
+      <w:r>
+        <w:rPr>
+          <w:rFonts w:ascii="Times New Roman" w:hAnsi="Times New Roman" w:cs="Times New Roman"/>
+          <w:sz w:val="32"/>
+          <w:szCs w:val="32"/>
+        </w:rPr>
+        <w:t xml:space="preserve">, read the man page of </w:t>
+      </w:r>
+      <w:proofErr w:type="spellStart"/>
+      <w:r>
+        <w:rPr>
+          <w:rFonts w:ascii="Times New Roman" w:hAnsi="Times New Roman" w:cs="Times New Roman"/>
+          <w:sz w:val="32"/>
+          <w:szCs w:val="32"/>
+        </w:rPr>
+        <w:t>Sendmail</w:t>
+      </w:r>
+      <w:proofErr w:type="spellEnd"/>
+      <w:r>
+        <w:rPr>
+          <w:rFonts w:ascii="Times New Roman" w:hAnsi="Times New Roman" w:cs="Times New Roman"/>
+          <w:sz w:val="32"/>
+          <w:szCs w:val="32"/>
+        </w:rPr>
+        <w:t xml:space="preserve"> using “man </w:t>
+      </w:r>
+      <w:proofErr w:type="spellStart"/>
+      <w:r>
+        <w:rPr>
+          <w:rFonts w:ascii="Times New Roman" w:hAnsi="Times New Roman" w:cs="Times New Roman"/>
+          <w:sz w:val="32"/>
+          <w:szCs w:val="32"/>
+        </w:rPr>
+        <w:t>sendmail</w:t>
+      </w:r>
+      <w:proofErr w:type="spellEnd"/>
+      <w:r>
+        <w:rPr>
+          <w:rFonts w:ascii="Times New Roman" w:hAnsi="Times New Roman" w:cs="Times New Roman"/>
+          <w:sz w:val="32"/>
+          <w:szCs w:val="32"/>
+        </w:rPr>
+        <w:t>”.</w:t>
+      </w:r>
+    </w:p>
+    <w:p>
+      <w:pPr>
+        <w:rPr>
+          <w:rFonts w:ascii="Times New Roman" w:hAnsi="Times New Roman" w:cs="Times New Roman"/>
+          <w:sz w:val="32"/>
+          <w:szCs w:val="32"/>
+        </w:rPr>
+      </w:pPr>
+    </w:p>
+    <w:p>
+      <w:pPr>
+        <w:rPr>
+          <w:rFonts w:ascii="Times New Roman" w:hAnsi="Times New Roman" w:cs="Times New Roman"/>
+          <w:sz w:val="32"/>
+          <w:szCs w:val="32"/>
+        </w:rPr>
+      </w:pPr>
+      <w:r>
+        <w:rPr>
+          <w:rFonts w:ascii="Times New Roman" w:hAnsi="Times New Roman" w:cs="Times New Roman"/>
+          <w:sz w:val="32"/>
+          <w:szCs w:val="32"/>
+        </w:rPr>
+        <w:t>Read new email</w:t>
+      </w:r>
+    </w:p>
+    <w:p>
+      <w:pPr>
+        <w:rPr>
+          <w:rFonts w:ascii="Times" w:hAnsi="Times" w:cs="Times"/>
+          <w:b/>
+          <w:sz w:val="32"/>
+          <w:szCs w:val="32"/>
+        </w:rPr>
+      </w:pPr>
+      <w:r>
+        <w:rPr>
+          <w:rFonts w:ascii="Times New Roman" w:hAnsi="Times New Roman" w:cs="Times New Roman"/>
+          <w:sz w:val="32"/>
+          <w:szCs w:val="32"/>
+        </w:rPr>
+        <w:lastRenderedPageBreak/>
+        <w:t>In this system, you can read your new mail by using command “mail”</w:t>
+      </w:r>
+      <w:r>
+        <w:rPr>
+          <w:rFonts w:ascii="Times New Roman" w:hAnsi="Times New Roman" w:cs="Times New Roman"/>
           <w:sz w:val="32"/>
           <w:szCs w:val="32"/>
         </w:rPr>
@@ -228,122 +579,44 @@
       <w:pPr>
         <w:rPr>
           <w:rFonts w:ascii="Times New Roman" w:hAnsi="Times New Roman" w:cs="Times New Roman"/>
-          <w:b/>
-          <w:sz w:val="32"/>
-          <w:szCs w:val="32"/>
-        </w:rPr>
-      </w:pPr>
-      <w:r>
-        <w:rPr>
-          <w:rFonts w:ascii="Times New Roman" w:hAnsi="Times New Roman" w:cs="Times New Roman"/>
-          <w:b/>
-          <w:sz w:val="32"/>
-          <w:szCs w:val="32"/>
-        </w:rPr>
-        <w:t>Password Expiration</w:t>
-      </w:r>
-    </w:p>
-    <w:p>
-      <w:pPr>
-        <w:rPr>
-          <w:rFonts w:ascii="Times New Roman" w:hAnsi="Times New Roman" w:cs="Times New Roman"/>
-          <w:sz w:val="32"/>
-          <w:szCs w:val="32"/>
-        </w:rPr>
-      </w:pPr>
-      <w:r>
-        <w:rPr>
-          <w:rFonts w:ascii="Times New Roman" w:hAnsi="Times New Roman" w:cs="Times New Roman"/>
-          <w:sz w:val="32"/>
-          <w:szCs w:val="32"/>
-        </w:rPr>
-        <w:t>All account</w:t>
-      </w:r>
-      <w:r>
-        <w:rPr>
-          <w:rFonts w:ascii="Times New Roman" w:hAnsi="Times New Roman" w:cs="Times New Roman"/>
-          <w:sz w:val="32"/>
-          <w:szCs w:val="32"/>
-        </w:rPr>
-        <w:t>s</w:t>
-      </w:r>
-      <w:r>
-        <w:rPr>
-          <w:rFonts w:ascii="Times New Roman" w:hAnsi="Times New Roman" w:cs="Times New Roman"/>
-          <w:sz w:val="32"/>
-          <w:szCs w:val="32"/>
-        </w:rPr>
-        <w:t xml:space="preserve"> are valid for half year. Accounts are generally set to expire each year in September. So, if it is </w:t>
-      </w:r>
-      <w:proofErr w:type="gramStart"/>
-      <w:r>
-        <w:rPr>
-          <w:rFonts w:ascii="Times New Roman" w:hAnsi="Times New Roman" w:cs="Times New Roman"/>
-          <w:sz w:val="32"/>
-          <w:szCs w:val="32"/>
-        </w:rPr>
-        <w:t>an account create</w:t>
-      </w:r>
-      <w:proofErr w:type="gramEnd"/>
-      <w:r>
-        <w:rPr>
-          <w:rFonts w:ascii="Times New Roman" w:hAnsi="Times New Roman" w:cs="Times New Roman"/>
-          <w:sz w:val="32"/>
-          <w:szCs w:val="32"/>
-        </w:rPr>
-        <w:t xml:space="preserve"> in July 2014, this account will only be valid for 2 months, and it is going to expiring in September 2013. </w:t>
-      </w:r>
-    </w:p>
-    <w:p>
-      <w:pPr>
-        <w:rPr>
-          <w:rFonts w:ascii="Times New Roman" w:hAnsi="Times New Roman" w:cs="Times New Roman"/>
-          <w:b/>
-          <w:sz w:val="32"/>
-          <w:szCs w:val="32"/>
-        </w:rPr>
-      </w:pPr>
-    </w:p>
-    <w:p>
-      <w:pPr>
-        <w:rPr>
-          <w:rFonts w:ascii="Times New Roman" w:hAnsi="Times New Roman" w:cs="Times New Roman"/>
-          <w:b/>
-          <w:sz w:val="32"/>
-          <w:szCs w:val="32"/>
-        </w:rPr>
-      </w:pPr>
-      <w:r>
-        <w:rPr>
-          <w:rFonts w:ascii="Times" w:hAnsi="Times" w:cs="Times"/>
-          <w:b/>
-          <w:sz w:val="32"/>
-          <w:szCs w:val="32"/>
-        </w:rPr>
-        <w:t xml:space="preserve">(Additional default configuration files for </w:t>
-      </w:r>
-      <w:proofErr w:type="gramStart"/>
-      <w:r>
-        <w:rPr>
-          <w:rFonts w:ascii="Times" w:hAnsi="Times" w:cs="Times"/>
-          <w:b/>
-          <w:sz w:val="32"/>
-          <w:szCs w:val="32"/>
-        </w:rPr>
-        <w:t>commonly-used</w:t>
-      </w:r>
-      <w:proofErr w:type="gramEnd"/>
-      <w:r>
-        <w:rPr>
-          <w:rFonts w:ascii="Times" w:hAnsi="Times" w:cs="Times"/>
-          <w:b/>
-          <w:sz w:val="32"/>
-          <w:szCs w:val="32"/>
-        </w:rPr>
-        <w:t xml:space="preserve"> software like mail readers, web browsers, X window system clients)</w:t>
+          <w:sz w:val="32"/>
+          <w:szCs w:val="32"/>
+        </w:rPr>
+      </w:pPr>
+      <w:r>
+        <w:rPr>
+          <w:rFonts w:ascii="Times New Roman" w:hAnsi="Times New Roman" w:cs="Times New Roman"/>
+          <w:sz w:val="32"/>
+          <w:szCs w:val="32"/>
+        </w:rPr>
+        <w:t>Note: more policy will be add</w:t>
+      </w:r>
+      <w:r>
+        <w:rPr>
+          <w:rFonts w:ascii="Times New Roman" w:hAnsi="Times New Roman" w:cs="Times New Roman"/>
+          <w:sz w:val="32"/>
+          <w:szCs w:val="32"/>
+        </w:rPr>
+        <w:t>ed</w:t>
+      </w:r>
+      <w:r>
+        <w:rPr>
+          <w:rFonts w:ascii="Times New Roman" w:hAnsi="Times New Roman" w:cs="Times New Roman"/>
+          <w:sz w:val="32"/>
+          <w:szCs w:val="32"/>
+        </w:rPr>
+        <w:t xml:space="preserve"> if </w:t>
       </w:r>
       <w:bookmarkStart w:id="0" w:name="_GoBack"/>
       <w:bookmarkEnd w:id="0"/>
+      <w:r>
+        <w:rPr>
+          <w:rFonts w:ascii="Times New Roman" w:hAnsi="Times New Roman" w:cs="Times New Roman"/>
+          <w:sz w:val="32"/>
+          <w:szCs w:val="32"/>
+        </w:rPr>
+        <w:t>necessary.</w:t>
+      </w:r>
     </w:p>
     <w:sectPr>
       <w:pgSz w:w="12240" w:h="15840"/>
@@ -368,7 +641,7 @@
     </w:rPrDefault>
     <w:pPrDefault/>
   </w:docDefaults>
-  <w:latentStyles w:defLockedState="0" w:defUIPriority="99" w:defSemiHidden="1" w:defUnhideWhenUsed="1" w:defQFormat="0" w:count="276">
+  <w:latentStyles w:defLockedState="0" w:defUIPriority="99" w:defSemiHidden="1" w:defUnhideWhenUsed="1" w:defQFormat="0" w:count="267">
     <w:lsdException w:name="Normal" w:semiHidden="0" w:uiPriority="0" w:unhideWhenUsed="0" w:qFormat="1"/>
     <w:lsdException w:name="heading 1" w:semiHidden="0" w:uiPriority="9" w:unhideWhenUsed="0" w:qFormat="1"/>
     <w:lsdException w:name="heading 2" w:uiPriority="9" w:qFormat="1"/>
@@ -507,17 +780,17 @@
     <w:lsdException w:name="Bibliography" w:uiPriority="37"/>
     <w:lsdException w:name="TOC Heading" w:uiPriority="39" w:qFormat="1"/>
   </w:latentStyles>
-  <w:style w:type="paragraph" w:default="1" w:styleId="Normal">
+  <w:style w:type="paragraph" w:default="1" w:styleId="a">
     <w:name w:val="Normal"/>
     <w:qFormat/>
   </w:style>
-  <w:style w:type="character" w:default="1" w:styleId="DefaultParagraphFont">
+  <w:style w:type="character" w:default="1" w:styleId="a0">
     <w:name w:val="Default Paragraph Font"/>
     <w:uiPriority w:val="1"/>
     <w:semiHidden/>
     <w:unhideWhenUsed/>
   </w:style>
-  <w:style w:type="table" w:default="1" w:styleId="TableNormal">
+  <w:style w:type="table" w:default="1" w:styleId="a1">
     <w:name w:val="Normal Table"/>
     <w:uiPriority w:val="99"/>
     <w:semiHidden/>
@@ -532,7 +805,7 @@
       </w:tblCellMar>
     </w:tblPr>
   </w:style>
-  <w:style w:type="numbering" w:default="1" w:styleId="NoList">
+  <w:style w:type="numbering" w:default="1" w:styleId="a2">
     <w:name w:val="No List"/>
     <w:uiPriority w:val="99"/>
     <w:semiHidden/>
@@ -542,7 +815,7 @@
 </file>
 
 <file path=word/stylesWithEffects.xml><?xml version="1.0" encoding="utf-8"?>
-<w:styles xmlns:wpc="http://schemas.microsoft.com/office/word/2010/wordprocessingCanvas" xmlns:mo="http://schemas.microsoft.com/office/mac/office/2008/main" xmlns:mc="http://schemas.openxmlformats.org/markup-compatibility/2006" xmlns:mv="urn:schemas-microsoft-com:mac:vml" xmlns:o="urn:schemas-microsoft-com:office:office" xmlns:r="http://schemas.openxmlformats.org/officeDocument/2006/relationships" xmlns:m="http://schemas.openxmlformats.org/officeDocument/2006/math" xmlns:v="urn:schemas-microsoft-com:vml" xmlns:wp14="http://schemas.microsoft.com/office/word/2010/wordprocessingDrawing" xmlns:wp="http://schemas.openxmlformats.org/drawingml/2006/wordprocessingDrawing" xmlns:w10="urn:schemas-microsoft-com:office:word" xmlns:w="http://schemas.openxmlformats.org/wordprocessingml/2006/main" xmlns:w14="http://schemas.microsoft.com/office/word/2010/wordml" xmlns:wpg="http://schemas.microsoft.com/office/word/2010/wordprocessingGroup" xmlns:wpi="http://schemas.microsoft.com/office/word/2010/wordprocessingInk" xmlns:wne="http://schemas.microsoft.com/office/word/2006/wordml" xmlns:wps="http://schemas.microsoft.com/office/word/2010/wordprocessingShape" mc:Ignorable="w14 wp14">
+<w:styles xmlns:wpc="http://schemas.microsoft.com/office/word/2010/wordprocessingCanvas" xmlns:mc="http://schemas.openxmlformats.org/markup-compatibility/2006" xmlns:o="urn:schemas-microsoft-com:office:office" xmlns:r="http://schemas.openxmlformats.org/officeDocument/2006/relationships" xmlns:m="http://schemas.openxmlformats.org/officeDocument/2006/math" xmlns:v="urn:schemas-microsoft-com:vml" xmlns:wp14="http://schemas.microsoft.com/office/word/2010/wordprocessingDrawing" xmlns:wp="http://schemas.openxmlformats.org/drawingml/2006/wordprocessingDrawing" xmlns:w10="urn:schemas-microsoft-com:office:word" xmlns:w="http://schemas.openxmlformats.org/wordprocessingml/2006/main" xmlns:w14="http://schemas.microsoft.com/office/word/2010/wordml" xmlns:wpg="http://schemas.microsoft.com/office/word/2010/wordprocessingGroup" xmlns:wpi="http://schemas.microsoft.com/office/word/2010/wordprocessingInk" xmlns:wne="http://schemas.microsoft.com/office/word/2006/wordml" xmlns:wps="http://schemas.microsoft.com/office/word/2010/wordprocessingShape" mc:Ignorable="w14 wp14">
   <w:docDefaults>
     <w:rPrDefault>
       <w:rPr>
@@ -554,7 +827,7 @@
     </w:rPrDefault>
     <w:pPrDefault/>
   </w:docDefaults>
-  <w:latentStyles w:defLockedState="0" w:defUIPriority="99" w:defSemiHidden="1" w:defUnhideWhenUsed="1" w:defQFormat="0" w:count="276">
+  <w:latentStyles w:defLockedState="0" w:defUIPriority="99" w:defSemiHidden="1" w:defUnhideWhenUsed="1" w:defQFormat="0" w:count="267">
     <w:lsdException w:name="Normal" w:semiHidden="0" w:uiPriority="0" w:unhideWhenUsed="0" w:qFormat="1"/>
     <w:lsdException w:name="heading 1" w:semiHidden="0" w:uiPriority="9" w:unhideWhenUsed="0" w:qFormat="1"/>
     <w:lsdException w:name="heading 2" w:uiPriority="9" w:qFormat="1"/>
@@ -693,17 +966,17 @@
     <w:lsdException w:name="Bibliography" w:uiPriority="37"/>
     <w:lsdException w:name="TOC Heading" w:uiPriority="39" w:qFormat="1"/>
   </w:latentStyles>
-  <w:style w:type="paragraph" w:default="1" w:styleId="Normal">
+  <w:style w:type="paragraph" w:default="1" w:styleId="a">
     <w:name w:val="Normal"/>
     <w:qFormat/>
   </w:style>
-  <w:style w:type="character" w:default="1" w:styleId="DefaultParagraphFont">
+  <w:style w:type="character" w:default="1" w:styleId="a0">
     <w:name w:val="Default Paragraph Font"/>
     <w:uiPriority w:val="1"/>
     <w:semiHidden/>
     <w:unhideWhenUsed/>
   </w:style>
-  <w:style w:type="table" w:default="1" w:styleId="TableNormal">
+  <w:style w:type="table" w:default="1" w:styleId="a1">
     <w:name w:val="Normal Table"/>
     <w:uiPriority w:val="99"/>
     <w:semiHidden/>
@@ -718,7 +991,7 @@
       </w:tblCellMar>
     </w:tblPr>
   </w:style>
-  <w:style w:type="numbering" w:default="1" w:styleId="NoList">
+  <w:style w:type="numbering" w:default="1" w:styleId="a2">
     <w:name w:val="No List"/>
     <w:uiPriority w:val="99"/>
     <w:semiHidden/>
